--- a/Test_BP/Fol_2k_files_500(2)/fr-FR/file 500_2 - Copy (202).docx
+++ b/Test_BP/Fol_2k_files_500(2)/fr-FR/file 500_2 - Copy (202).docx
@@ -1,7 +1,7 @@
 
 <file path=word/document.xml><?xml version="1.0" encoding="utf-8"?>
 <w:document xmlns:wpc="http://schemas.microsoft.com/office/word/2010/wordprocessingCanvas" xmlns:cx="http://schemas.microsoft.com/office/drawing/2014/chartex" xmlns:cx1="http://schemas.microsoft.com/office/drawing/2015/9/8/chartex" xmlns:cx2="http://schemas.microsoft.com/office/drawing/2015/10/21/chartex" xmlns:cx3="http://schemas.microsoft.com/office/drawing/2016/5/9/chartex" xmlns:cx4="http://schemas.microsoft.com/office/drawing/2016/5/10/chartex" xmlns:cx5="http://schemas.microsoft.com/office/drawing/2016/5/11/chartex" xmlns:mc="http://schemas.openxmlformats.org/markup-compatibility/2006" xmlns:o="urn:schemas-microsoft-com:office:office" xmlns:r="http://schemas.openxmlformats.org/officeDocument/2006/relationships" xmlns:m="http://schemas.openxmlformats.org/officeDocument/2006/math" xmlns:v="urn:schemas-microsoft-com:vml" xmlns:wp14="http://schemas.microsoft.com/office/word/2010/wordprocessingDrawing" xmlns:wp="http://schemas.openxmlformats.org/drawingml/2006/wordprocessingDrawing" xmlns:w10="urn:schemas-microsoft-com:office:word" xmlns:w="http://schemas.openxmlformats.org/wordprocessingml/2006/main" xmlns:w14="http://schemas.microsoft.com/office/word/2010/wordml" xmlns:w15="http://schemas.microsoft.com/office/word/2012/wordml" xmlns:wne="http://schemas.microsoft.com/office/word/2006/wordml" xmlns:wpg="http://schemas.microsoft.com/office/word/2010/wordprocessingGroup" xmlns:wpi="http://schemas.microsoft.com/office/word/2010/wordprocessingInk" xmlns:wps="http://schemas.microsoft.com/office/word/2010/wordprocessingShape" mc:Ignorable="w14 w15 wp14">
-  <!-- Generated by Aspose.Words for Java 20.12.0 -->
+  <!-- Generated by Aspose.Words for Java 21.10.0 -->
   <w:body>
     <w:p>
       <w:pPr>
@@ -35,44 +35,44 @@
           <w:highlight w:val="none"/>
           <w:u w:val="none" w:color="auto"/>
           <w:effect w:val="none"/>
-          <w:bdr w:val="nil"/>
-          <w:shd w:val="clear" w:color="auto" w:fill="auto"/>
-          <w:vertAlign w:val="baseline"/>
-          <w:rtl w:val="0"/>
-          <w:cs w:val="0"/>
-          <w:lang w:val="fr-FR" w:eastAsia="zh-TW" w:bidi="ar-SA"/>
-        </w:rPr>
-        <w:t>t éëxcéëpt tõó sõó téëmpéër múýtúýâàl tâàstéës mõóthéër.</w:t>
-      </w:r>
-      <w:r>
-        <w:rPr>
-          <w:rStyle w:val="DefaultParagraphFont"/>
-          <w:rFonts w:ascii="Calibri" w:eastAsia="Calibri" w:hAnsi="Calibri" w:cs="Calibri"/>
-          <w:b w:val="0"/>
-          <w:bCs w:val="0"/>
-          <w:i w:val="0"/>
-          <w:iCs w:val="0"/>
-          <w:caps w:val="0"/>
-          <w:smallCaps w:val="0"/>
-          <w:strike w:val="0"/>
-          <w:dstrike w:val="0"/>
-          <w:outline w:val="0"/>
-          <w:shadow w:val="0"/>
-          <w:emboss w:val="0"/>
-          <w:imprint w:val="0"/>
-          <w:noProof w:val="0"/>
-          <w:vanish w:val="0"/>
-          <w:color w:val="auto"/>
-          <w:spacing w:val="0"/>
-          <w:w w:val="100"/>
-          <w:kern w:val="0"/>
-          <w:position w:val="0"/>
-          <w:sz w:val="22"/>
-          <w:szCs w:val="22"/>
-          <w:highlight w:val="none"/>
-          <w:u w:val="none" w:color="auto"/>
-          <w:effect w:val="none"/>
-          <w:bdr w:val="nil"/>
+          <w:bdr w:val="none" w:sz="0" w:space="0" w:color="auto"/>
+          <w:shd w:val="clear" w:color="auto" w:fill="auto"/>
+          <w:vertAlign w:val="baseline"/>
+          <w:rtl w:val="0"/>
+          <w:cs w:val="0"/>
+          <w:lang w:val="fr-FR" w:eastAsia="zh-TW" w:bidi="ar-SA"/>
+        </w:rPr>
+        <w:t>t èéxcèépt töó söó tèémpèér múùtúùãæl tãæstèés möóthèér.</w:t>
+      </w:r>
+      <w:r>
+        <w:rPr>
+          <w:rStyle w:val="DefaultParagraphFont"/>
+          <w:rFonts w:ascii="Calibri" w:eastAsia="Calibri" w:hAnsi="Calibri" w:cs="Calibri"/>
+          <w:b w:val="0"/>
+          <w:bCs w:val="0"/>
+          <w:i w:val="0"/>
+          <w:iCs w:val="0"/>
+          <w:caps w:val="0"/>
+          <w:smallCaps w:val="0"/>
+          <w:strike w:val="0"/>
+          <w:dstrike w:val="0"/>
+          <w:outline w:val="0"/>
+          <w:shadow w:val="0"/>
+          <w:emboss w:val="0"/>
+          <w:imprint w:val="0"/>
+          <w:noProof w:val="0"/>
+          <w:vanish w:val="0"/>
+          <w:color w:val="auto"/>
+          <w:spacing w:val="0"/>
+          <w:w w:val="100"/>
+          <w:kern w:val="0"/>
+          <w:position w:val="0"/>
+          <w:sz w:val="22"/>
+          <w:szCs w:val="22"/>
+          <w:highlight w:val="none"/>
+          <w:u w:val="none" w:color="auto"/>
+          <w:effect w:val="none"/>
+          <w:bdr w:val="none" w:sz="0" w:space="0" w:color="auto"/>
           <w:shd w:val="clear" w:color="auto" w:fill="auto"/>
           <w:vertAlign w:val="baseline"/>
           <w:rtl w:val="0"/>
@@ -109,44 +109,44 @@
           <w:highlight w:val="none"/>
           <w:u w:val="none" w:color="auto"/>
           <w:effect w:val="none"/>
-          <w:bdr w:val="nil"/>
-          <w:shd w:val="clear" w:color="auto" w:fill="auto"/>
-          <w:vertAlign w:val="baseline"/>
-          <w:rtl w:val="0"/>
-          <w:cs w:val="0"/>
-          <w:lang w:val="fr-FR" w:eastAsia="zh-TW" w:bidi="ar-SA"/>
-        </w:rPr>
-        <w:t>Ïntéêréêstéêd cúûltíîvàåtéêd íîts côõntíînúûíîng nôõw yéêt àåréê.</w:t>
-      </w:r>
-      <w:r>
-        <w:rPr>
-          <w:rStyle w:val="DefaultParagraphFont"/>
-          <w:rFonts w:ascii="Calibri" w:eastAsia="Calibri" w:hAnsi="Calibri" w:cs="Calibri"/>
-          <w:b w:val="0"/>
-          <w:bCs w:val="0"/>
-          <w:i w:val="0"/>
-          <w:iCs w:val="0"/>
-          <w:caps w:val="0"/>
-          <w:smallCaps w:val="0"/>
-          <w:strike w:val="0"/>
-          <w:dstrike w:val="0"/>
-          <w:outline w:val="0"/>
-          <w:shadow w:val="0"/>
-          <w:emboss w:val="0"/>
-          <w:imprint w:val="0"/>
-          <w:noProof w:val="0"/>
-          <w:vanish w:val="0"/>
-          <w:color w:val="auto"/>
-          <w:spacing w:val="0"/>
-          <w:w w:val="100"/>
-          <w:kern w:val="0"/>
-          <w:position w:val="0"/>
-          <w:sz w:val="22"/>
-          <w:szCs w:val="22"/>
-          <w:highlight w:val="none"/>
-          <w:u w:val="none" w:color="auto"/>
-          <w:effect w:val="none"/>
-          <w:bdr w:val="nil"/>
+          <w:bdr w:val="none" w:sz="0" w:space="0" w:color="auto"/>
+          <w:shd w:val="clear" w:color="auto" w:fill="auto"/>
+          <w:vertAlign w:val="baseline"/>
+          <w:rtl w:val="0"/>
+          <w:cs w:val="0"/>
+          <w:lang w:val="fr-FR" w:eastAsia="zh-TW" w:bidi="ar-SA"/>
+        </w:rPr>
+        <w:t>Íntëèrëèstëèd cýýltîívâätëèd îíts côöntîínýýîíng nôöw yëèt âärëè.</w:t>
+      </w:r>
+      <w:r>
+        <w:rPr>
+          <w:rStyle w:val="DefaultParagraphFont"/>
+          <w:rFonts w:ascii="Calibri" w:eastAsia="Calibri" w:hAnsi="Calibri" w:cs="Calibri"/>
+          <w:b w:val="0"/>
+          <w:bCs w:val="0"/>
+          <w:i w:val="0"/>
+          <w:iCs w:val="0"/>
+          <w:caps w:val="0"/>
+          <w:smallCaps w:val="0"/>
+          <w:strike w:val="0"/>
+          <w:dstrike w:val="0"/>
+          <w:outline w:val="0"/>
+          <w:shadow w:val="0"/>
+          <w:emboss w:val="0"/>
+          <w:imprint w:val="0"/>
+          <w:noProof w:val="0"/>
+          <w:vanish w:val="0"/>
+          <w:color w:val="auto"/>
+          <w:spacing w:val="0"/>
+          <w:w w:val="100"/>
+          <w:kern w:val="0"/>
+          <w:position w:val="0"/>
+          <w:sz w:val="22"/>
+          <w:szCs w:val="22"/>
+          <w:highlight w:val="none"/>
+          <w:u w:val="none" w:color="auto"/>
+          <w:effect w:val="none"/>
+          <w:bdr w:val="none" w:sz="0" w:space="0" w:color="auto"/>
           <w:shd w:val="clear" w:color="auto" w:fill="auto"/>
           <w:vertAlign w:val="baseline"/>
           <w:rtl w:val="0"/>
@@ -183,44 +183,44 @@
           <w:highlight w:val="none"/>
           <w:u w:val="none" w:color="auto"/>
           <w:effect w:val="none"/>
-          <w:bdr w:val="nil"/>
-          <w:shd w:val="clear" w:color="auto" w:fill="auto"/>
-          <w:vertAlign w:val="baseline"/>
-          <w:rtl w:val="0"/>
-          <w:cs w:val="0"/>
-          <w:lang w:val="fr-FR" w:eastAsia="zh-TW" w:bidi="ar-SA"/>
-        </w:rPr>
-        <w:t>Õùýt ïïntéèréèstéèd àæccéèptàæncéè óòùýr pàærtïïàælïïty àæffróòntïïng ùýnpléèàæsàænt why àædd.</w:t>
-      </w:r>
-      <w:r>
-        <w:rPr>
-          <w:rStyle w:val="DefaultParagraphFont"/>
-          <w:rFonts w:ascii="Calibri" w:eastAsia="Calibri" w:hAnsi="Calibri" w:cs="Calibri"/>
-          <w:b w:val="0"/>
-          <w:bCs w:val="0"/>
-          <w:i w:val="0"/>
-          <w:iCs w:val="0"/>
-          <w:caps w:val="0"/>
-          <w:smallCaps w:val="0"/>
-          <w:strike w:val="0"/>
-          <w:dstrike w:val="0"/>
-          <w:outline w:val="0"/>
-          <w:shadow w:val="0"/>
-          <w:emboss w:val="0"/>
-          <w:imprint w:val="0"/>
-          <w:noProof w:val="0"/>
-          <w:vanish w:val="0"/>
-          <w:color w:val="auto"/>
-          <w:spacing w:val="0"/>
-          <w:w w:val="100"/>
-          <w:kern w:val="0"/>
-          <w:position w:val="0"/>
-          <w:sz w:val="22"/>
-          <w:szCs w:val="22"/>
-          <w:highlight w:val="none"/>
-          <w:u w:val="none" w:color="auto"/>
-          <w:effect w:val="none"/>
-          <w:bdr w:val="nil"/>
+          <w:bdr w:val="none" w:sz="0" w:space="0" w:color="auto"/>
+          <w:shd w:val="clear" w:color="auto" w:fill="auto"/>
+          <w:vertAlign w:val="baseline"/>
+          <w:rtl w:val="0"/>
+          <w:cs w:val="0"/>
+          <w:lang w:val="fr-FR" w:eastAsia="zh-TW" w:bidi="ar-SA"/>
+        </w:rPr>
+        <w:t>Óüût ïíntêérêéstêéd äåccêéptäåncêé òòüûr päårtïíäålïíty äåffròòntïíng üûnplêéäåsäånt why äådd.</w:t>
+      </w:r>
+      <w:r>
+        <w:rPr>
+          <w:rStyle w:val="DefaultParagraphFont"/>
+          <w:rFonts w:ascii="Calibri" w:eastAsia="Calibri" w:hAnsi="Calibri" w:cs="Calibri"/>
+          <w:b w:val="0"/>
+          <w:bCs w:val="0"/>
+          <w:i w:val="0"/>
+          <w:iCs w:val="0"/>
+          <w:caps w:val="0"/>
+          <w:smallCaps w:val="0"/>
+          <w:strike w:val="0"/>
+          <w:dstrike w:val="0"/>
+          <w:outline w:val="0"/>
+          <w:shadow w:val="0"/>
+          <w:emboss w:val="0"/>
+          <w:imprint w:val="0"/>
+          <w:noProof w:val="0"/>
+          <w:vanish w:val="0"/>
+          <w:color w:val="auto"/>
+          <w:spacing w:val="0"/>
+          <w:w w:val="100"/>
+          <w:kern w:val="0"/>
+          <w:position w:val="0"/>
+          <w:sz w:val="22"/>
+          <w:szCs w:val="22"/>
+          <w:highlight w:val="none"/>
+          <w:u w:val="none" w:color="auto"/>
+          <w:effect w:val="none"/>
+          <w:bdr w:val="none" w:sz="0" w:space="0" w:color="auto"/>
           <w:shd w:val="clear" w:color="auto" w:fill="auto"/>
           <w:vertAlign w:val="baseline"/>
           <w:rtl w:val="0"/>
@@ -257,44 +257,44 @@
           <w:highlight w:val="none"/>
           <w:u w:val="none" w:color="auto"/>
           <w:effect w:val="none"/>
-          <w:bdr w:val="nil"/>
-          <w:shd w:val="clear" w:color="auto" w:fill="auto"/>
-          <w:vertAlign w:val="baseline"/>
-          <w:rtl w:val="0"/>
-          <w:cs w:val="0"/>
-          <w:lang w:val="fr-FR" w:eastAsia="zh-TW" w:bidi="ar-SA"/>
-        </w:rPr>
-        <w:t>Èstëèëèm gåârdëèn mëèn yëèt shy còòýùrsëè.</w:t>
-      </w:r>
-      <w:r>
-        <w:rPr>
-          <w:rStyle w:val="DefaultParagraphFont"/>
-          <w:rFonts w:ascii="Calibri" w:eastAsia="Calibri" w:hAnsi="Calibri" w:cs="Calibri"/>
-          <w:b w:val="0"/>
-          <w:bCs w:val="0"/>
-          <w:i w:val="0"/>
-          <w:iCs w:val="0"/>
-          <w:caps w:val="0"/>
-          <w:smallCaps w:val="0"/>
-          <w:strike w:val="0"/>
-          <w:dstrike w:val="0"/>
-          <w:outline w:val="0"/>
-          <w:shadow w:val="0"/>
-          <w:emboss w:val="0"/>
-          <w:imprint w:val="0"/>
-          <w:noProof w:val="0"/>
-          <w:vanish w:val="0"/>
-          <w:color w:val="auto"/>
-          <w:spacing w:val="0"/>
-          <w:w w:val="100"/>
-          <w:kern w:val="0"/>
-          <w:position w:val="0"/>
-          <w:sz w:val="22"/>
-          <w:szCs w:val="22"/>
-          <w:highlight w:val="none"/>
-          <w:u w:val="none" w:color="auto"/>
-          <w:effect w:val="none"/>
-          <w:bdr w:val="nil"/>
+          <w:bdr w:val="none" w:sz="0" w:space="0" w:color="auto"/>
+          <w:shd w:val="clear" w:color="auto" w:fill="auto"/>
+          <w:vertAlign w:val="baseline"/>
+          <w:rtl w:val="0"/>
+          <w:cs w:val="0"/>
+          <w:lang w:val="fr-FR" w:eastAsia="zh-TW" w:bidi="ar-SA"/>
+        </w:rPr>
+        <w:t>Éstéééém gããrdéén méén yéét shy cöòýùrséé.</w:t>
+      </w:r>
+      <w:r>
+        <w:rPr>
+          <w:rStyle w:val="DefaultParagraphFont"/>
+          <w:rFonts w:ascii="Calibri" w:eastAsia="Calibri" w:hAnsi="Calibri" w:cs="Calibri"/>
+          <w:b w:val="0"/>
+          <w:bCs w:val="0"/>
+          <w:i w:val="0"/>
+          <w:iCs w:val="0"/>
+          <w:caps w:val="0"/>
+          <w:smallCaps w:val="0"/>
+          <w:strike w:val="0"/>
+          <w:dstrike w:val="0"/>
+          <w:outline w:val="0"/>
+          <w:shadow w:val="0"/>
+          <w:emboss w:val="0"/>
+          <w:imprint w:val="0"/>
+          <w:noProof w:val="0"/>
+          <w:vanish w:val="0"/>
+          <w:color w:val="auto"/>
+          <w:spacing w:val="0"/>
+          <w:w w:val="100"/>
+          <w:kern w:val="0"/>
+          <w:position w:val="0"/>
+          <w:sz w:val="22"/>
+          <w:szCs w:val="22"/>
+          <w:highlight w:val="none"/>
+          <w:u w:val="none" w:color="auto"/>
+          <w:effect w:val="none"/>
+          <w:bdr w:val="none" w:sz="0" w:space="0" w:color="auto"/>
           <w:shd w:val="clear" w:color="auto" w:fill="auto"/>
           <w:vertAlign w:val="baseline"/>
           <w:rtl w:val="0"/>
@@ -331,44 +331,44 @@
           <w:highlight w:val="none"/>
           <w:u w:val="none" w:color="auto"/>
           <w:effect w:val="none"/>
-          <w:bdr w:val="nil"/>
-          <w:shd w:val="clear" w:color="auto" w:fill="auto"/>
-          <w:vertAlign w:val="baseline"/>
-          <w:rtl w:val="0"/>
-          <w:cs w:val="0"/>
-          <w:lang w:val="fr-FR" w:eastAsia="zh-TW" w:bidi="ar-SA"/>
-        </w:rPr>
-        <w:t>Cõónsüùltééd üùp my tõólééråâbly sõóméétíìméés péérpéétüùåâl õóh.</w:t>
-      </w:r>
-      <w:r>
-        <w:rPr>
-          <w:rStyle w:val="DefaultParagraphFont"/>
-          <w:rFonts w:ascii="Calibri" w:eastAsia="Calibri" w:hAnsi="Calibri" w:cs="Calibri"/>
-          <w:b w:val="0"/>
-          <w:bCs w:val="0"/>
-          <w:i w:val="0"/>
-          <w:iCs w:val="0"/>
-          <w:caps w:val="0"/>
-          <w:smallCaps w:val="0"/>
-          <w:strike w:val="0"/>
-          <w:dstrike w:val="0"/>
-          <w:outline w:val="0"/>
-          <w:shadow w:val="0"/>
-          <w:emboss w:val="0"/>
-          <w:imprint w:val="0"/>
-          <w:noProof w:val="0"/>
-          <w:vanish w:val="0"/>
-          <w:color w:val="auto"/>
-          <w:spacing w:val="0"/>
-          <w:w w:val="100"/>
-          <w:kern w:val="0"/>
-          <w:position w:val="0"/>
-          <w:sz w:val="22"/>
-          <w:szCs w:val="22"/>
-          <w:highlight w:val="none"/>
-          <w:u w:val="none" w:color="auto"/>
-          <w:effect w:val="none"/>
-          <w:bdr w:val="nil"/>
+          <w:bdr w:val="none" w:sz="0" w:space="0" w:color="auto"/>
+          <w:shd w:val="clear" w:color="auto" w:fill="auto"/>
+          <w:vertAlign w:val="baseline"/>
+          <w:rtl w:val="0"/>
+          <w:cs w:val="0"/>
+          <w:lang w:val="fr-FR" w:eastAsia="zh-TW" w:bidi="ar-SA"/>
+        </w:rPr>
+        <w:t>Còõnsûýltêêd ûýp my tòõlêêræábly sòõmêêtîïmêês pêêrpêêtûýæál òõh.</w:t>
+      </w:r>
+      <w:r>
+        <w:rPr>
+          <w:rStyle w:val="DefaultParagraphFont"/>
+          <w:rFonts w:ascii="Calibri" w:eastAsia="Calibri" w:hAnsi="Calibri" w:cs="Calibri"/>
+          <w:b w:val="0"/>
+          <w:bCs w:val="0"/>
+          <w:i w:val="0"/>
+          <w:iCs w:val="0"/>
+          <w:caps w:val="0"/>
+          <w:smallCaps w:val="0"/>
+          <w:strike w:val="0"/>
+          <w:dstrike w:val="0"/>
+          <w:outline w:val="0"/>
+          <w:shadow w:val="0"/>
+          <w:emboss w:val="0"/>
+          <w:imprint w:val="0"/>
+          <w:noProof w:val="0"/>
+          <w:vanish w:val="0"/>
+          <w:color w:val="auto"/>
+          <w:spacing w:val="0"/>
+          <w:w w:val="100"/>
+          <w:kern w:val="0"/>
+          <w:position w:val="0"/>
+          <w:sz w:val="22"/>
+          <w:szCs w:val="22"/>
+          <w:highlight w:val="none"/>
+          <w:u w:val="none" w:color="auto"/>
+          <w:effect w:val="none"/>
+          <w:bdr w:val="none" w:sz="0" w:space="0" w:color="auto"/>
           <w:shd w:val="clear" w:color="auto" w:fill="auto"/>
           <w:vertAlign w:val="baseline"/>
           <w:rtl w:val="0"/>
@@ -405,44 +405,44 @@
           <w:highlight w:val="none"/>
           <w:u w:val="none" w:color="auto"/>
           <w:effect w:val="none"/>
-          <w:bdr w:val="nil"/>
-          <w:shd w:val="clear" w:color="auto" w:fill="auto"/>
-          <w:vertAlign w:val="baseline"/>
-          <w:rtl w:val="0"/>
-          <w:cs w:val="0"/>
-          <w:lang w:val="fr-FR" w:eastAsia="zh-TW" w:bidi="ar-SA"/>
-        </w:rPr>
-        <w:t>Ëxprêéssîïôón äæccêéptäæncêé îïmprûùdêéncêé päærtîïcûùläær häæd êéäæt ûùnsäætîïäæblêé.</w:t>
-      </w:r>
-      <w:r>
-        <w:rPr>
-          <w:rStyle w:val="DefaultParagraphFont"/>
-          <w:rFonts w:ascii="Calibri" w:eastAsia="Calibri" w:hAnsi="Calibri" w:cs="Calibri"/>
-          <w:b w:val="0"/>
-          <w:bCs w:val="0"/>
-          <w:i w:val="0"/>
-          <w:iCs w:val="0"/>
-          <w:caps w:val="0"/>
-          <w:smallCaps w:val="0"/>
-          <w:strike w:val="0"/>
-          <w:dstrike w:val="0"/>
-          <w:outline w:val="0"/>
-          <w:shadow w:val="0"/>
-          <w:emboss w:val="0"/>
-          <w:imprint w:val="0"/>
-          <w:noProof w:val="0"/>
-          <w:vanish w:val="0"/>
-          <w:color w:val="auto"/>
-          <w:spacing w:val="0"/>
-          <w:w w:val="100"/>
-          <w:kern w:val="0"/>
-          <w:position w:val="0"/>
-          <w:sz w:val="22"/>
-          <w:szCs w:val="22"/>
-          <w:highlight w:val="none"/>
-          <w:u w:val="none" w:color="auto"/>
-          <w:effect w:val="none"/>
-          <w:bdr w:val="nil"/>
+          <w:bdr w:val="none" w:sz="0" w:space="0" w:color="auto"/>
+          <w:shd w:val="clear" w:color="auto" w:fill="auto"/>
+          <w:vertAlign w:val="baseline"/>
+          <w:rtl w:val="0"/>
+          <w:cs w:val="0"/>
+          <w:lang w:val="fr-FR" w:eastAsia="zh-TW" w:bidi="ar-SA"/>
+        </w:rPr>
+        <w:t>Êxprëèssîîôôn åäccëèptåäncëè îîmprýýdëèncëè påärtîîcýýlåär håäd ëèåät ýýnsåätîîåäblëè.</w:t>
+      </w:r>
+      <w:r>
+        <w:rPr>
+          <w:rStyle w:val="DefaultParagraphFont"/>
+          <w:rFonts w:ascii="Calibri" w:eastAsia="Calibri" w:hAnsi="Calibri" w:cs="Calibri"/>
+          <w:b w:val="0"/>
+          <w:bCs w:val="0"/>
+          <w:i w:val="0"/>
+          <w:iCs w:val="0"/>
+          <w:caps w:val="0"/>
+          <w:smallCaps w:val="0"/>
+          <w:strike w:val="0"/>
+          <w:dstrike w:val="0"/>
+          <w:outline w:val="0"/>
+          <w:shadow w:val="0"/>
+          <w:emboss w:val="0"/>
+          <w:imprint w:val="0"/>
+          <w:noProof w:val="0"/>
+          <w:vanish w:val="0"/>
+          <w:color w:val="auto"/>
+          <w:spacing w:val="0"/>
+          <w:w w:val="100"/>
+          <w:kern w:val="0"/>
+          <w:position w:val="0"/>
+          <w:sz w:val="22"/>
+          <w:szCs w:val="22"/>
+          <w:highlight w:val="none"/>
+          <w:u w:val="none" w:color="auto"/>
+          <w:effect w:val="none"/>
+          <w:bdr w:val="none" w:sz="0" w:space="0" w:color="auto"/>
           <w:shd w:val="clear" w:color="auto" w:fill="auto"/>
           <w:vertAlign w:val="baseline"/>
           <w:rtl w:val="0"/>
@@ -485,44 +485,44 @@
           <w:highlight w:val="none"/>
           <w:u w:val="none" w:color="auto"/>
           <w:effect w:val="none"/>
-          <w:bdr w:val="nil"/>
-          <w:shd w:val="clear" w:color="auto" w:fill="auto"/>
-          <w:vertAlign w:val="baseline"/>
-          <w:rtl w:val="0"/>
-          <w:cs w:val="0"/>
-          <w:lang w:val="fr-FR" w:eastAsia="zh-TW" w:bidi="ar-SA"/>
-        </w:rPr>
-        <w:t>Hãâd dèènóõtïìng próõpèèrly jóõïìntýýrèè yóõýý óõccãâsïìóõn dïìrèèctly rãâïìllèèry.</w:t>
-      </w:r>
-      <w:r>
-        <w:rPr>
-          <w:rStyle w:val="DefaultParagraphFont"/>
-          <w:rFonts w:ascii="Calibri" w:eastAsia="Calibri" w:hAnsi="Calibri" w:cs="Calibri"/>
-          <w:b w:val="0"/>
-          <w:bCs w:val="0"/>
-          <w:i w:val="0"/>
-          <w:iCs w:val="0"/>
-          <w:caps w:val="0"/>
-          <w:smallCaps w:val="0"/>
-          <w:strike w:val="0"/>
-          <w:dstrike w:val="0"/>
-          <w:outline w:val="0"/>
-          <w:shadow w:val="0"/>
-          <w:emboss w:val="0"/>
-          <w:imprint w:val="0"/>
-          <w:noProof w:val="0"/>
-          <w:vanish w:val="0"/>
-          <w:color w:val="auto"/>
-          <w:spacing w:val="0"/>
-          <w:w w:val="100"/>
-          <w:kern w:val="0"/>
-          <w:position w:val="0"/>
-          <w:sz w:val="22"/>
-          <w:szCs w:val="22"/>
-          <w:highlight w:val="none"/>
-          <w:u w:val="none" w:color="auto"/>
-          <w:effect w:val="none"/>
-          <w:bdr w:val="nil"/>
+          <w:bdr w:val="none" w:sz="0" w:space="0" w:color="auto"/>
+          <w:shd w:val="clear" w:color="auto" w:fill="auto"/>
+          <w:vertAlign w:val="baseline"/>
+          <w:rtl w:val="0"/>
+          <w:cs w:val="0"/>
+          <w:lang w:val="fr-FR" w:eastAsia="zh-TW" w:bidi="ar-SA"/>
+        </w:rPr>
+        <w:t>Hàåd dêënòötìïng pròöpêërly jòöìïntûürêë yòöûü òöccàåsìïòön dìïrêëctly ràåìïllêëry.</w:t>
+      </w:r>
+      <w:r>
+        <w:rPr>
+          <w:rStyle w:val="DefaultParagraphFont"/>
+          <w:rFonts w:ascii="Calibri" w:eastAsia="Calibri" w:hAnsi="Calibri" w:cs="Calibri"/>
+          <w:b w:val="0"/>
+          <w:bCs w:val="0"/>
+          <w:i w:val="0"/>
+          <w:iCs w:val="0"/>
+          <w:caps w:val="0"/>
+          <w:smallCaps w:val="0"/>
+          <w:strike w:val="0"/>
+          <w:dstrike w:val="0"/>
+          <w:outline w:val="0"/>
+          <w:shadow w:val="0"/>
+          <w:emboss w:val="0"/>
+          <w:imprint w:val="0"/>
+          <w:noProof w:val="0"/>
+          <w:vanish w:val="0"/>
+          <w:color w:val="auto"/>
+          <w:spacing w:val="0"/>
+          <w:w w:val="100"/>
+          <w:kern w:val="0"/>
+          <w:position w:val="0"/>
+          <w:sz w:val="22"/>
+          <w:szCs w:val="22"/>
+          <w:highlight w:val="none"/>
+          <w:u w:val="none" w:color="auto"/>
+          <w:effect w:val="none"/>
+          <w:bdr w:val="none" w:sz="0" w:space="0" w:color="auto"/>
           <w:shd w:val="clear" w:color="auto" w:fill="auto"/>
           <w:vertAlign w:val="baseline"/>
           <w:rtl w:val="0"/>
@@ -559,44 +559,44 @@
           <w:highlight w:val="none"/>
           <w:u w:val="none" w:color="auto"/>
           <w:effect w:val="none"/>
-          <w:bdr w:val="nil"/>
-          <w:shd w:val="clear" w:color="auto" w:fill="auto"/>
-          <w:vertAlign w:val="baseline"/>
-          <w:rtl w:val="0"/>
-          <w:cs w:val="0"/>
-          <w:lang w:val="fr-FR" w:eastAsia="zh-TW" w:bidi="ar-SA"/>
-        </w:rPr>
-        <w:t>Ìn säæîìd tòö òöf pòöòör füúll bëë pòöst fäæcëë snüúg.</w:t>
-      </w:r>
-      <w:r>
-        <w:rPr>
-          <w:rStyle w:val="DefaultParagraphFont"/>
-          <w:rFonts w:ascii="Calibri" w:eastAsia="Calibri" w:hAnsi="Calibri" w:cs="Calibri"/>
-          <w:b w:val="0"/>
-          <w:bCs w:val="0"/>
-          <w:i w:val="0"/>
-          <w:iCs w:val="0"/>
-          <w:caps w:val="0"/>
-          <w:smallCaps w:val="0"/>
-          <w:strike w:val="0"/>
-          <w:dstrike w:val="0"/>
-          <w:outline w:val="0"/>
-          <w:shadow w:val="0"/>
-          <w:emboss w:val="0"/>
-          <w:imprint w:val="0"/>
-          <w:noProof w:val="0"/>
-          <w:vanish w:val="0"/>
-          <w:color w:val="auto"/>
-          <w:spacing w:val="0"/>
-          <w:w w:val="100"/>
-          <w:kern w:val="0"/>
-          <w:position w:val="0"/>
-          <w:sz w:val="22"/>
-          <w:szCs w:val="22"/>
-          <w:highlight w:val="none"/>
-          <w:u w:val="none" w:color="auto"/>
-          <w:effect w:val="none"/>
-          <w:bdr w:val="nil"/>
+          <w:bdr w:val="none" w:sz="0" w:space="0" w:color="auto"/>
+          <w:shd w:val="clear" w:color="auto" w:fill="auto"/>
+          <w:vertAlign w:val="baseline"/>
+          <w:rtl w:val="0"/>
+          <w:cs w:val="0"/>
+          <w:lang w:val="fr-FR" w:eastAsia="zh-TW" w:bidi="ar-SA"/>
+        </w:rPr>
+        <w:t>Ïn sáâîìd tôò ôòf pôòôòr fùúll béè pôòst fáâcéè snùúg.</w:t>
+      </w:r>
+      <w:r>
+        <w:rPr>
+          <w:rStyle w:val="DefaultParagraphFont"/>
+          <w:rFonts w:ascii="Calibri" w:eastAsia="Calibri" w:hAnsi="Calibri" w:cs="Calibri"/>
+          <w:b w:val="0"/>
+          <w:bCs w:val="0"/>
+          <w:i w:val="0"/>
+          <w:iCs w:val="0"/>
+          <w:caps w:val="0"/>
+          <w:smallCaps w:val="0"/>
+          <w:strike w:val="0"/>
+          <w:dstrike w:val="0"/>
+          <w:outline w:val="0"/>
+          <w:shadow w:val="0"/>
+          <w:emboss w:val="0"/>
+          <w:imprint w:val="0"/>
+          <w:noProof w:val="0"/>
+          <w:vanish w:val="0"/>
+          <w:color w:val="auto"/>
+          <w:spacing w:val="0"/>
+          <w:w w:val="100"/>
+          <w:kern w:val="0"/>
+          <w:position w:val="0"/>
+          <w:sz w:val="22"/>
+          <w:szCs w:val="22"/>
+          <w:highlight w:val="none"/>
+          <w:u w:val="none" w:color="auto"/>
+          <w:effect w:val="none"/>
+          <w:bdr w:val="none" w:sz="0" w:space="0" w:color="auto"/>
           <w:shd w:val="clear" w:color="auto" w:fill="auto"/>
           <w:vertAlign w:val="baseline"/>
           <w:rtl w:val="0"/>
@@ -633,44 +633,44 @@
           <w:highlight w:val="none"/>
           <w:u w:val="none" w:color="auto"/>
           <w:effect w:val="none"/>
-          <w:bdr w:val="nil"/>
-          <w:shd w:val="clear" w:color="auto" w:fill="auto"/>
-          <w:vertAlign w:val="baseline"/>
-          <w:rtl w:val="0"/>
-          <w:cs w:val="0"/>
-          <w:lang w:val="fr-FR" w:eastAsia="zh-TW" w:bidi="ar-SA"/>
-        </w:rPr>
-        <w:t>Íntróôdúúcêéd îïmprúúdêéncêé sêéêé sáãy úúnplêéáãsîïng dêévóônshîïrêé áãccêéptáãncêé sóôn.</w:t>
-      </w:r>
-      <w:r>
-        <w:rPr>
-          <w:rStyle w:val="DefaultParagraphFont"/>
-          <w:rFonts w:ascii="Calibri" w:eastAsia="Calibri" w:hAnsi="Calibri" w:cs="Calibri"/>
-          <w:b w:val="0"/>
-          <w:bCs w:val="0"/>
-          <w:i w:val="0"/>
-          <w:iCs w:val="0"/>
-          <w:caps w:val="0"/>
-          <w:smallCaps w:val="0"/>
-          <w:strike w:val="0"/>
-          <w:dstrike w:val="0"/>
-          <w:outline w:val="0"/>
-          <w:shadow w:val="0"/>
-          <w:emboss w:val="0"/>
-          <w:imprint w:val="0"/>
-          <w:noProof w:val="0"/>
-          <w:vanish w:val="0"/>
-          <w:color w:val="auto"/>
-          <w:spacing w:val="0"/>
-          <w:w w:val="100"/>
-          <w:kern w:val="0"/>
-          <w:position w:val="0"/>
-          <w:sz w:val="22"/>
-          <w:szCs w:val="22"/>
-          <w:highlight w:val="none"/>
-          <w:u w:val="none" w:color="auto"/>
-          <w:effect w:val="none"/>
-          <w:bdr w:val="nil"/>
+          <w:bdr w:val="none" w:sz="0" w:space="0" w:color="auto"/>
+          <w:shd w:val="clear" w:color="auto" w:fill="auto"/>
+          <w:vertAlign w:val="baseline"/>
+          <w:rtl w:val="0"/>
+          <w:cs w:val="0"/>
+          <w:lang w:val="fr-FR" w:eastAsia="zh-TW" w:bidi="ar-SA"/>
+        </w:rPr>
+        <w:t>Întróödûücéëd îïmprûüdéëncéë séëéë sæãy ûünpléëæãsîïng déëvóönshîïréë æãccéëptæãncéë sóön.</w:t>
+      </w:r>
+      <w:r>
+        <w:rPr>
+          <w:rStyle w:val="DefaultParagraphFont"/>
+          <w:rFonts w:ascii="Calibri" w:eastAsia="Calibri" w:hAnsi="Calibri" w:cs="Calibri"/>
+          <w:b w:val="0"/>
+          <w:bCs w:val="0"/>
+          <w:i w:val="0"/>
+          <w:iCs w:val="0"/>
+          <w:caps w:val="0"/>
+          <w:smallCaps w:val="0"/>
+          <w:strike w:val="0"/>
+          <w:dstrike w:val="0"/>
+          <w:outline w:val="0"/>
+          <w:shadow w:val="0"/>
+          <w:emboss w:val="0"/>
+          <w:imprint w:val="0"/>
+          <w:noProof w:val="0"/>
+          <w:vanish w:val="0"/>
+          <w:color w:val="auto"/>
+          <w:spacing w:val="0"/>
+          <w:w w:val="100"/>
+          <w:kern w:val="0"/>
+          <w:position w:val="0"/>
+          <w:sz w:val="22"/>
+          <w:szCs w:val="22"/>
+          <w:highlight w:val="none"/>
+          <w:u w:val="none" w:color="auto"/>
+          <w:effect w:val="none"/>
+          <w:bdr w:val="none" w:sz="0" w:space="0" w:color="auto"/>
           <w:shd w:val="clear" w:color="auto" w:fill="auto"/>
           <w:vertAlign w:val="baseline"/>
           <w:rtl w:val="0"/>
@@ -707,44 +707,44 @@
           <w:highlight w:val="none"/>
           <w:u w:val="none" w:color="auto"/>
           <w:effect w:val="none"/>
-          <w:bdr w:val="nil"/>
-          <w:shd w:val="clear" w:color="auto" w:fill="auto"/>
-          <w:vertAlign w:val="baseline"/>
-          <w:rtl w:val="0"/>
-          <w:cs w:val="0"/>
-          <w:lang w:val="fr-FR" w:eastAsia="zh-TW" w:bidi="ar-SA"/>
-        </w:rPr>
-        <w:t>Éxëètëèr lõõngëèr wïísdõõm gåäy nõõr dëèsïígn åägëè.</w:t>
-      </w:r>
-      <w:r>
-        <w:rPr>
-          <w:rStyle w:val="DefaultParagraphFont"/>
-          <w:rFonts w:ascii="Calibri" w:eastAsia="Calibri" w:hAnsi="Calibri" w:cs="Calibri"/>
-          <w:b w:val="0"/>
-          <w:bCs w:val="0"/>
-          <w:i w:val="0"/>
-          <w:iCs w:val="0"/>
-          <w:caps w:val="0"/>
-          <w:smallCaps w:val="0"/>
-          <w:strike w:val="0"/>
-          <w:dstrike w:val="0"/>
-          <w:outline w:val="0"/>
-          <w:shadow w:val="0"/>
-          <w:emboss w:val="0"/>
-          <w:imprint w:val="0"/>
-          <w:noProof w:val="0"/>
-          <w:vanish w:val="0"/>
-          <w:color w:val="auto"/>
-          <w:spacing w:val="0"/>
-          <w:w w:val="100"/>
-          <w:kern w:val="0"/>
-          <w:position w:val="0"/>
-          <w:sz w:val="22"/>
-          <w:szCs w:val="22"/>
-          <w:highlight w:val="none"/>
-          <w:u w:val="none" w:color="auto"/>
-          <w:effect w:val="none"/>
-          <w:bdr w:val="nil"/>
+          <w:bdr w:val="none" w:sz="0" w:space="0" w:color="auto"/>
+          <w:shd w:val="clear" w:color="auto" w:fill="auto"/>
+          <w:vertAlign w:val="baseline"/>
+          <w:rtl w:val="0"/>
+          <w:cs w:val="0"/>
+          <w:lang w:val="fr-FR" w:eastAsia="zh-TW" w:bidi="ar-SA"/>
+        </w:rPr>
+        <w:t>Êxéétéér lôöngéér wïîsdôöm gåæy nôör déésïîgn åægéé.</w:t>
+      </w:r>
+      <w:r>
+        <w:rPr>
+          <w:rStyle w:val="DefaultParagraphFont"/>
+          <w:rFonts w:ascii="Calibri" w:eastAsia="Calibri" w:hAnsi="Calibri" w:cs="Calibri"/>
+          <w:b w:val="0"/>
+          <w:bCs w:val="0"/>
+          <w:i w:val="0"/>
+          <w:iCs w:val="0"/>
+          <w:caps w:val="0"/>
+          <w:smallCaps w:val="0"/>
+          <w:strike w:val="0"/>
+          <w:dstrike w:val="0"/>
+          <w:outline w:val="0"/>
+          <w:shadow w:val="0"/>
+          <w:emboss w:val="0"/>
+          <w:imprint w:val="0"/>
+          <w:noProof w:val="0"/>
+          <w:vanish w:val="0"/>
+          <w:color w:val="auto"/>
+          <w:spacing w:val="0"/>
+          <w:w w:val="100"/>
+          <w:kern w:val="0"/>
+          <w:position w:val="0"/>
+          <w:sz w:val="22"/>
+          <w:szCs w:val="22"/>
+          <w:highlight w:val="none"/>
+          <w:u w:val="none" w:color="auto"/>
+          <w:effect w:val="none"/>
+          <w:bdr w:val="none" w:sz="0" w:space="0" w:color="auto"/>
           <w:shd w:val="clear" w:color="auto" w:fill="auto"/>
           <w:vertAlign w:val="baseline"/>
           <w:rtl w:val="0"/>
@@ -781,44 +781,44 @@
           <w:highlight w:val="none"/>
           <w:u w:val="none" w:color="auto"/>
           <w:effect w:val="none"/>
-          <w:bdr w:val="nil"/>
-          <w:shd w:val="clear" w:color="auto" w:fill="auto"/>
-          <w:vertAlign w:val="baseline"/>
-          <w:rtl w:val="0"/>
-          <w:cs w:val="0"/>
-          <w:lang w:val="fr-FR" w:eastAsia="zh-TW" w:bidi="ar-SA"/>
-        </w:rPr>
-        <w:t>Àm wèëáâthèër tôõ èëntèërèëd nôõrláând nôõ îìn shôõwîìng sèërvîìcèë.</w:t>
-      </w:r>
-      <w:r>
-        <w:rPr>
-          <w:rStyle w:val="DefaultParagraphFont"/>
-          <w:rFonts w:ascii="Calibri" w:eastAsia="Calibri" w:hAnsi="Calibri" w:cs="Calibri"/>
-          <w:b w:val="0"/>
-          <w:bCs w:val="0"/>
-          <w:i w:val="0"/>
-          <w:iCs w:val="0"/>
-          <w:caps w:val="0"/>
-          <w:smallCaps w:val="0"/>
-          <w:strike w:val="0"/>
-          <w:dstrike w:val="0"/>
-          <w:outline w:val="0"/>
-          <w:shadow w:val="0"/>
-          <w:emboss w:val="0"/>
-          <w:imprint w:val="0"/>
-          <w:noProof w:val="0"/>
-          <w:vanish w:val="0"/>
-          <w:color w:val="auto"/>
-          <w:spacing w:val="0"/>
-          <w:w w:val="100"/>
-          <w:kern w:val="0"/>
-          <w:position w:val="0"/>
-          <w:sz w:val="22"/>
-          <w:szCs w:val="22"/>
-          <w:highlight w:val="none"/>
-          <w:u w:val="none" w:color="auto"/>
-          <w:effect w:val="none"/>
-          <w:bdr w:val="nil"/>
+          <w:bdr w:val="none" w:sz="0" w:space="0" w:color="auto"/>
+          <w:shd w:val="clear" w:color="auto" w:fill="auto"/>
+          <w:vertAlign w:val="baseline"/>
+          <w:rtl w:val="0"/>
+          <w:cs w:val="0"/>
+          <w:lang w:val="fr-FR" w:eastAsia="zh-TW" w:bidi="ar-SA"/>
+        </w:rPr>
+        <w:t>Âm wéèàæthéèr tòö éèntéèréèd nòörlàænd nòö ïïn shòöwïïng séèrvïïcéè.</w:t>
+      </w:r>
+      <w:r>
+        <w:rPr>
+          <w:rStyle w:val="DefaultParagraphFont"/>
+          <w:rFonts w:ascii="Calibri" w:eastAsia="Calibri" w:hAnsi="Calibri" w:cs="Calibri"/>
+          <w:b w:val="0"/>
+          <w:bCs w:val="0"/>
+          <w:i w:val="0"/>
+          <w:iCs w:val="0"/>
+          <w:caps w:val="0"/>
+          <w:smallCaps w:val="0"/>
+          <w:strike w:val="0"/>
+          <w:dstrike w:val="0"/>
+          <w:outline w:val="0"/>
+          <w:shadow w:val="0"/>
+          <w:emboss w:val="0"/>
+          <w:imprint w:val="0"/>
+          <w:noProof w:val="0"/>
+          <w:vanish w:val="0"/>
+          <w:color w:val="auto"/>
+          <w:spacing w:val="0"/>
+          <w:w w:val="100"/>
+          <w:kern w:val="0"/>
+          <w:position w:val="0"/>
+          <w:sz w:val="22"/>
+          <w:szCs w:val="22"/>
+          <w:highlight w:val="none"/>
+          <w:u w:val="none" w:color="auto"/>
+          <w:effect w:val="none"/>
+          <w:bdr w:val="none" w:sz="0" w:space="0" w:color="auto"/>
           <w:shd w:val="clear" w:color="auto" w:fill="auto"/>
           <w:vertAlign w:val="baseline"/>
           <w:rtl w:val="0"/>
@@ -855,44 +855,44 @@
           <w:highlight w:val="none"/>
           <w:u w:val="none" w:color="auto"/>
           <w:effect w:val="none"/>
-          <w:bdr w:val="nil"/>
-          <w:shd w:val="clear" w:color="auto" w:fill="auto"/>
-          <w:vertAlign w:val="baseline"/>
-          <w:rtl w:val="0"/>
-          <w:cs w:val="0"/>
-          <w:lang w:val="fr-FR" w:eastAsia="zh-TW" w:bidi="ar-SA"/>
-        </w:rPr>
-        <w:t>Nóôr réêpéêàætéêd spéêàækïîng shy àæppéêtïîtéê.</w:t>
-      </w:r>
-      <w:r>
-        <w:rPr>
-          <w:rStyle w:val="DefaultParagraphFont"/>
-          <w:rFonts w:ascii="Calibri" w:eastAsia="Calibri" w:hAnsi="Calibri" w:cs="Calibri"/>
-          <w:b w:val="0"/>
-          <w:bCs w:val="0"/>
-          <w:i w:val="0"/>
-          <w:iCs w:val="0"/>
-          <w:caps w:val="0"/>
-          <w:smallCaps w:val="0"/>
-          <w:strike w:val="0"/>
-          <w:dstrike w:val="0"/>
-          <w:outline w:val="0"/>
-          <w:shadow w:val="0"/>
-          <w:emboss w:val="0"/>
-          <w:imprint w:val="0"/>
-          <w:noProof w:val="0"/>
-          <w:vanish w:val="0"/>
-          <w:color w:val="auto"/>
-          <w:spacing w:val="0"/>
-          <w:w w:val="100"/>
-          <w:kern w:val="0"/>
-          <w:position w:val="0"/>
-          <w:sz w:val="22"/>
-          <w:szCs w:val="22"/>
-          <w:highlight w:val="none"/>
-          <w:u w:val="none" w:color="auto"/>
-          <w:effect w:val="none"/>
-          <w:bdr w:val="nil"/>
+          <w:bdr w:val="none" w:sz="0" w:space="0" w:color="auto"/>
+          <w:shd w:val="clear" w:color="auto" w:fill="auto"/>
+          <w:vertAlign w:val="baseline"/>
+          <w:rtl w:val="0"/>
+          <w:cs w:val="0"/>
+          <w:lang w:val="fr-FR" w:eastAsia="zh-TW" w:bidi="ar-SA"/>
+        </w:rPr>
+        <w:t>Nòòr rèépèéáàtèéd spèéáàkîîng shy áàppèétîîtèé.</w:t>
+      </w:r>
+      <w:r>
+        <w:rPr>
+          <w:rStyle w:val="DefaultParagraphFont"/>
+          <w:rFonts w:ascii="Calibri" w:eastAsia="Calibri" w:hAnsi="Calibri" w:cs="Calibri"/>
+          <w:b w:val="0"/>
+          <w:bCs w:val="0"/>
+          <w:i w:val="0"/>
+          <w:iCs w:val="0"/>
+          <w:caps w:val="0"/>
+          <w:smallCaps w:val="0"/>
+          <w:strike w:val="0"/>
+          <w:dstrike w:val="0"/>
+          <w:outline w:val="0"/>
+          <w:shadow w:val="0"/>
+          <w:emboss w:val="0"/>
+          <w:imprint w:val="0"/>
+          <w:noProof w:val="0"/>
+          <w:vanish w:val="0"/>
+          <w:color w:val="auto"/>
+          <w:spacing w:val="0"/>
+          <w:w w:val="100"/>
+          <w:kern w:val="0"/>
+          <w:position w:val="0"/>
+          <w:sz w:val="22"/>
+          <w:szCs w:val="22"/>
+          <w:highlight w:val="none"/>
+          <w:u w:val="none" w:color="auto"/>
+          <w:effect w:val="none"/>
+          <w:bdr w:val="none" w:sz="0" w:space="0" w:color="auto"/>
           <w:shd w:val="clear" w:color="auto" w:fill="auto"/>
           <w:vertAlign w:val="baseline"/>
           <w:rtl w:val="0"/>
@@ -929,44 +929,44 @@
           <w:highlight w:val="none"/>
           <w:u w:val="none" w:color="auto"/>
           <w:effect w:val="none"/>
-          <w:bdr w:val="nil"/>
-          <w:shd w:val="clear" w:color="auto" w:fill="auto"/>
-          <w:vertAlign w:val="baseline"/>
-          <w:rtl w:val="0"/>
-          <w:cs w:val="0"/>
-          <w:lang w:val="fr-FR" w:eastAsia="zh-TW" w:bidi="ar-SA"/>
-        </w:rPr>
-        <w:t>Éxcïîtêéd ïît häãstïîly äãn päãstüùrêé ïît òöbsêérvêé.</w:t>
-      </w:r>
-      <w:r>
-        <w:rPr>
-          <w:rStyle w:val="DefaultParagraphFont"/>
-          <w:rFonts w:ascii="Calibri" w:eastAsia="Calibri" w:hAnsi="Calibri" w:cs="Calibri"/>
-          <w:b w:val="0"/>
-          <w:bCs w:val="0"/>
-          <w:i w:val="0"/>
-          <w:iCs w:val="0"/>
-          <w:caps w:val="0"/>
-          <w:smallCaps w:val="0"/>
-          <w:strike w:val="0"/>
-          <w:dstrike w:val="0"/>
-          <w:outline w:val="0"/>
-          <w:shadow w:val="0"/>
-          <w:emboss w:val="0"/>
-          <w:imprint w:val="0"/>
-          <w:noProof w:val="0"/>
-          <w:vanish w:val="0"/>
-          <w:color w:val="auto"/>
-          <w:spacing w:val="0"/>
-          <w:w w:val="100"/>
-          <w:kern w:val="0"/>
-          <w:position w:val="0"/>
-          <w:sz w:val="22"/>
-          <w:szCs w:val="22"/>
-          <w:highlight w:val="none"/>
-          <w:u w:val="none" w:color="auto"/>
-          <w:effect w:val="none"/>
-          <w:bdr w:val="nil"/>
+          <w:bdr w:val="none" w:sz="0" w:space="0" w:color="auto"/>
+          <w:shd w:val="clear" w:color="auto" w:fill="auto"/>
+          <w:vertAlign w:val="baseline"/>
+          <w:rtl w:val="0"/>
+          <w:cs w:val="0"/>
+          <w:lang w:val="fr-FR" w:eastAsia="zh-TW" w:bidi="ar-SA"/>
+        </w:rPr>
+        <w:t>Ëxcîìtéêd îìt hæãstîìly æãn pæãstùûréê îìt õôbséêrvéê.</w:t>
+      </w:r>
+      <w:r>
+        <w:rPr>
+          <w:rStyle w:val="DefaultParagraphFont"/>
+          <w:rFonts w:ascii="Calibri" w:eastAsia="Calibri" w:hAnsi="Calibri" w:cs="Calibri"/>
+          <w:b w:val="0"/>
+          <w:bCs w:val="0"/>
+          <w:i w:val="0"/>
+          <w:iCs w:val="0"/>
+          <w:caps w:val="0"/>
+          <w:smallCaps w:val="0"/>
+          <w:strike w:val="0"/>
+          <w:dstrike w:val="0"/>
+          <w:outline w:val="0"/>
+          <w:shadow w:val="0"/>
+          <w:emboss w:val="0"/>
+          <w:imprint w:val="0"/>
+          <w:noProof w:val="0"/>
+          <w:vanish w:val="0"/>
+          <w:color w:val="auto"/>
+          <w:spacing w:val="0"/>
+          <w:w w:val="100"/>
+          <w:kern w:val="0"/>
+          <w:position w:val="0"/>
+          <w:sz w:val="22"/>
+          <w:szCs w:val="22"/>
+          <w:highlight w:val="none"/>
+          <w:u w:val="none" w:color="auto"/>
+          <w:effect w:val="none"/>
+          <w:bdr w:val="none" w:sz="0" w:space="0" w:color="auto"/>
           <w:shd w:val="clear" w:color="auto" w:fill="auto"/>
           <w:vertAlign w:val="baseline"/>
           <w:rtl w:val="0"/>
@@ -1003,14 +1003,14 @@
           <w:highlight w:val="none"/>
           <w:u w:val="none" w:color="auto"/>
           <w:effect w:val="none"/>
-          <w:bdr w:val="nil"/>
-          <w:shd w:val="clear" w:color="auto" w:fill="auto"/>
-          <w:vertAlign w:val="baseline"/>
-          <w:rtl w:val="0"/>
-          <w:cs w:val="0"/>
-          <w:lang w:val="fr-FR" w:eastAsia="zh-TW" w:bidi="ar-SA"/>
-        </w:rPr>
-        <w:t>Snùûg hàãnd hõôw dàãréë héëréë tõôõô.</w:t>
+          <w:bdr w:val="none" w:sz="0" w:space="0" w:color="auto"/>
+          <w:shd w:val="clear" w:color="auto" w:fill="auto"/>
+          <w:vertAlign w:val="baseline"/>
+          <w:rtl w:val="0"/>
+          <w:cs w:val="0"/>
+          <w:lang w:val="fr-FR" w:eastAsia="zh-TW" w:bidi="ar-SA"/>
+        </w:rPr>
+        <w:t>Snûüg háånd hòôw dáårèé hèérèé tòôòô.</w:t>
       </w:r>
       <w:bookmarkStart w:id="0" w:name="_GoBack"/>
       <w:bookmarkEnd w:id="0"/>

--- a/Test_BP/Fol_2k_files_500(2)/fr-FR/file 500_2 - Copy (202).docx
+++ b/Test_BP/Fol_2k_files_500(2)/fr-FR/file 500_2 - Copy (202).docx
@@ -42,7 +42,7 @@
           <w:cs w:val="0"/>
           <w:lang w:val="fr-FR" w:eastAsia="zh-TW" w:bidi="ar-SA"/>
         </w:rPr>
-        <w:t>t èéxcèépt töó söó tèémpèér múùtúùãæl tãæstèés möóthèér.</w:t>
+        <w:t>t éèxcéèpt tóô sóô téèmpéèr mùûtùûâãl tâãstéès móôthéèr.</w:t>
       </w:r>
       <w:r>
         <w:rPr>
@@ -116,7 +116,7 @@
           <w:cs w:val="0"/>
           <w:lang w:val="fr-FR" w:eastAsia="zh-TW" w:bidi="ar-SA"/>
         </w:rPr>
-        <w:t>Íntëèrëèstëèd cýýltîívâätëèd îíts côöntîínýýîíng nôöw yëèt âärëè.</w:t>
+        <w:t>Întèërèëstèëd cýýltïîvàåtèëd ïîts còòntïînýýïîng nòòw yèët àårèë.</w:t>
       </w:r>
       <w:r>
         <w:rPr>
@@ -190,7 +190,7 @@
           <w:cs w:val="0"/>
           <w:lang w:val="fr-FR" w:eastAsia="zh-TW" w:bidi="ar-SA"/>
         </w:rPr>
-        <w:t>Óüût ïíntêérêéstêéd äåccêéptäåncêé òòüûr päårtïíäålïíty äåffròòntïíng üûnplêéäåsäånt why äådd.</w:t>
+        <w:t>Òùút îìntèêrèêstèêd åáccèêptåáncèê öôùúr påártîìåálîìty åáffröôntîìng ùúnplèêåásåánt why åádd.</w:t>
       </w:r>
       <w:r>
         <w:rPr>
@@ -264,7 +264,7 @@
           <w:cs w:val="0"/>
           <w:lang w:val="fr-FR" w:eastAsia="zh-TW" w:bidi="ar-SA"/>
         </w:rPr>
-        <w:t>Éstéééém gããrdéén méén yéét shy cöòýùrséé.</w:t>
+        <w:t>Êstêéêém gäärdêén mêén yêét shy cóóûúrsêé.</w:t>
       </w:r>
       <w:r>
         <w:rPr>
@@ -338,7 +338,7 @@
           <w:cs w:val="0"/>
           <w:lang w:val="fr-FR" w:eastAsia="zh-TW" w:bidi="ar-SA"/>
         </w:rPr>
-        <w:t>Còõnsûýltêêd ûýp my tòõlêêræábly sòõmêêtîïmêês pêêrpêêtûýæál òõh.</w:t>
+        <w:t>Cóônsüùltèèd üùp my tóôlèèråâbly sóômèètïïmèès pèèrpèètüùåâl óôh.</w:t>
       </w:r>
       <w:r>
         <w:rPr>
@@ -412,7 +412,7 @@
           <w:cs w:val="0"/>
           <w:lang w:val="fr-FR" w:eastAsia="zh-TW" w:bidi="ar-SA"/>
         </w:rPr>
-        <w:t>Êxprëèssîîôôn åäccëèptåäncëè îîmprýýdëèncëè påärtîîcýýlåär håäd ëèåät ýýnsåätîîåäblëè.</w:t>
+        <w:t>Éxprêëssííòõn ååccêëptååncêë íímprüúdêëncêë påårtíícüúlåår hååd êëååt üúnsååtííååblêë.</w:t>
       </w:r>
       <w:r>
         <w:rPr>
@@ -492,7 +492,7 @@
           <w:cs w:val="0"/>
           <w:lang w:val="fr-FR" w:eastAsia="zh-TW" w:bidi="ar-SA"/>
         </w:rPr>
-        <w:t>Hàåd dêënòötìïng pròöpêërly jòöìïntûürêë yòöûü òöccàåsìïòön dìïrêëctly ràåìïllêëry.</w:t>
+        <w:t>Hâàd dêênòõtïíng pròõpêêrly jòõïíntüürêê yòõüü òõccâàsïíòõn dïírêêctly râàïíllêêry.</w:t>
       </w:r>
       <w:r>
         <w:rPr>
@@ -566,7 +566,7 @@
           <w:cs w:val="0"/>
           <w:lang w:val="fr-FR" w:eastAsia="zh-TW" w:bidi="ar-SA"/>
         </w:rPr>
-        <w:t>Ïn sáâîìd tôò ôòf pôòôòr fùúll béè pôòst fáâcéè snùúg.</w:t>
+        <w:t>În säãììd töó öóf pöóöór fùûll béê pöóst fäãcéê snùûg.</w:t>
       </w:r>
       <w:r>
         <w:rPr>
@@ -640,7 +640,7 @@
           <w:cs w:val="0"/>
           <w:lang w:val="fr-FR" w:eastAsia="zh-TW" w:bidi="ar-SA"/>
         </w:rPr>
-        <w:t>Întróödûücéëd îïmprûüdéëncéë séëéë sæãy ûünpléëæãsîïng déëvóönshîïréë æãccéëptæãncéë sóön.</w:t>
+        <w:t>Ïntròõdüùcêéd ïìmprüùdêéncêé sêéêé sáäy üùnplêéáäsïìng dêévòõnshïìrêé áäccêéptáäncêé sòõn.</w:t>
       </w:r>
       <w:r>
         <w:rPr>
@@ -714,7 +714,7 @@
           <w:cs w:val="0"/>
           <w:lang w:val="fr-FR" w:eastAsia="zh-TW" w:bidi="ar-SA"/>
         </w:rPr>
-        <w:t>Êxéétéér lôöngéér wïîsdôöm gåæy nôör déésïîgn åægéé.</w:t>
+        <w:t>Êxëêtëêr löòngëêr wïísdöòm gâày nöòr dëêsïígn âàgëê.</w:t>
       </w:r>
       <w:r>
         <w:rPr>
@@ -788,7 +788,7 @@
           <w:cs w:val="0"/>
           <w:lang w:val="fr-FR" w:eastAsia="zh-TW" w:bidi="ar-SA"/>
         </w:rPr>
-        <w:t>Âm wéèàæthéèr tòö éèntéèréèd nòörlàænd nòö ïïn shòöwïïng séèrvïïcéè.</w:t>
+        <w:t>Àm wëêãæthëêr tõö ëêntëêrëêd nõörlãænd nõö ìïn shõöwìïng sëêrvìïcëê.</w:t>
       </w:r>
       <w:r>
         <w:rPr>
@@ -862,7 +862,7 @@
           <w:cs w:val="0"/>
           <w:lang w:val="fr-FR" w:eastAsia="zh-TW" w:bidi="ar-SA"/>
         </w:rPr>
-        <w:t>Nòòr rèépèéáàtèéd spèéáàkîîng shy áàppèétîîtèé.</w:t>
+        <w:t>Nöör rëêpëêâåtëêd spëêâåkïïng shy âåppëêtïïtëê.</w:t>
       </w:r>
       <w:r>
         <w:rPr>
@@ -936,7 +936,7 @@
           <w:cs w:val="0"/>
           <w:lang w:val="fr-FR" w:eastAsia="zh-TW" w:bidi="ar-SA"/>
         </w:rPr>
-        <w:t>Ëxcîìtéêd îìt hæãstîìly æãn pæãstùûréê îìt õôbséêrvéê.</w:t>
+        <w:t>Êxcíítèëd íít hãâstííly ãân pãâstùùrèë íít òôbsèërvèë.</w:t>
       </w:r>
       <w:r>
         <w:rPr>
@@ -1010,7 +1010,7 @@
           <w:cs w:val="0"/>
           <w:lang w:val="fr-FR" w:eastAsia="zh-TW" w:bidi="ar-SA"/>
         </w:rPr>
-        <w:t>Snûüg háånd hòôw dáårèé hèérèé tòôòô.</w:t>
+        <w:t>Snûúg hàànd hõõw dààrêë hêërêë tõõõõ.</w:t>
       </w:r>
       <w:bookmarkStart w:id="0" w:name="_GoBack"/>
       <w:bookmarkEnd w:id="0"/>

--- a/Test_BP/Fol_2k_files_500(2)/fr-FR/file 500_2 - Copy (202).docx
+++ b/Test_BP/Fol_2k_files_500(2)/fr-FR/file 500_2 - Copy (202).docx
@@ -42,7 +42,7 @@
           <w:cs w:val="0"/>
           <w:lang w:val="fr-FR" w:eastAsia="zh-TW" w:bidi="ar-SA"/>
         </w:rPr>
-        <w:t>t éèxcéèpt tóô sóô téèmpéèr mùûtùûâãl tâãstéès móôthéèr.</w:t>
+        <w:t>t éêxcéêpt tòò sòò téêmpéêr müútüúàãl tàãstéês mòòthéêr.</w:t>
       </w:r>
       <w:r>
         <w:rPr>
@@ -116,7 +116,7 @@
           <w:cs w:val="0"/>
           <w:lang w:val="fr-FR" w:eastAsia="zh-TW" w:bidi="ar-SA"/>
         </w:rPr>
-        <w:t>Întèërèëstèëd cýýltïîvàåtèëd ïîts còòntïînýýïîng nòòw yèët àårèë.</w:t>
+        <w:t>Íntëèrëèstëèd cýýltììvåâtëèd ììts cöôntììnýýììng nöôw yëèt åârëè.</w:t>
       </w:r>
       <w:r>
         <w:rPr>
@@ -190,7 +190,7 @@
           <w:cs w:val="0"/>
           <w:lang w:val="fr-FR" w:eastAsia="zh-TW" w:bidi="ar-SA"/>
         </w:rPr>
-        <w:t>Òùút îìntèêrèêstèêd åáccèêptåáncèê öôùúr påártîìåálîìty åáffröôntîìng ùúnplèêåásåánt why åádd.</w:t>
+        <w:t>Òùüt ïïntëérëéstëéd àâccëéptàâncëé òöùür pàârtïïàâlïïty àâffròöntïïng ùünplëéàâsàânt why àâdd.</w:t>
       </w:r>
       <w:r>
         <w:rPr>
@@ -264,7 +264,7 @@
           <w:cs w:val="0"/>
           <w:lang w:val="fr-FR" w:eastAsia="zh-TW" w:bidi="ar-SA"/>
         </w:rPr>
-        <w:t>Êstêéêém gäärdêén mêén yêét shy cóóûúrsêé.</w:t>
+        <w:t>Éstèèèèm gäærdèèn mèèn yèèt shy cööùúrsèè.</w:t>
       </w:r>
       <w:r>
         <w:rPr>
@@ -338,7 +338,7 @@
           <w:cs w:val="0"/>
           <w:lang w:val="fr-FR" w:eastAsia="zh-TW" w:bidi="ar-SA"/>
         </w:rPr>
-        <w:t>Cóônsüùltèèd üùp my tóôlèèråâbly sóômèètïïmèès pèèrpèètüùåâl óôh.</w:t>
+        <w:t>Côònsûýltëéd ûýp my tôòlëérãábly sôòmëétïîmëés pëérpëétûýãál ôòh.</w:t>
       </w:r>
       <w:r>
         <w:rPr>
@@ -412,7 +412,7 @@
           <w:cs w:val="0"/>
           <w:lang w:val="fr-FR" w:eastAsia="zh-TW" w:bidi="ar-SA"/>
         </w:rPr>
-        <w:t>Éxprêëssííòõn ååccêëptååncêë íímprüúdêëncêë påårtíícüúlåår hååd êëååt üúnsååtííååblêë.</w:t>
+        <w:t>Ëxprëéssîïöön àåccëéptàåncëé îïmprûùdëéncëé pàårtîïcûùlàår hàåd ëéàåt ûùnsàåtîïàåblëé.</w:t>
       </w:r>
       <w:r>
         <w:rPr>
@@ -492,7 +492,7 @@
           <w:cs w:val="0"/>
           <w:lang w:val="fr-FR" w:eastAsia="zh-TW" w:bidi="ar-SA"/>
         </w:rPr>
-        <w:t>Hâàd dêênòõtïíng pròõpêêrly jòõïíntüürêê yòõüü òõccâàsïíòõn dïírêêctly râàïíllêêry.</w:t>
+        <w:t>Hææd dèènõótïîng prõópèèrly jõóïîntûúrèè yõóûú õóccææsïîõón dïîrèèctly rææïîllèèry.</w:t>
       </w:r>
       <w:r>
         <w:rPr>
@@ -566,7 +566,7 @@
           <w:cs w:val="0"/>
           <w:lang w:val="fr-FR" w:eastAsia="zh-TW" w:bidi="ar-SA"/>
         </w:rPr>
-        <w:t>În säãììd töó öóf pöóöór fùûll béê pöóst fäãcéê snùûg.</w:t>
+        <w:t>Ín sààìïd tòô òôf pòôòôr fýûll béé pòôst fààcéé snýûg.</w:t>
       </w:r>
       <w:r>
         <w:rPr>
@@ -640,7 +640,7 @@
           <w:cs w:val="0"/>
           <w:lang w:val="fr-FR" w:eastAsia="zh-TW" w:bidi="ar-SA"/>
         </w:rPr>
-        <w:t>Ïntròõdüùcêéd ïìmprüùdêéncêé sêéêé sáäy üùnplêéáäsïìng dêévòõnshïìrêé áäccêéptáäncêé sòõn.</w:t>
+        <w:t>Întròõdûýcéèd íîmprûýdéèncéè séèéè sàäy ûýnpléèàäsíîng déèvòõnshíîréè àäccéèptàäncéè sòõn.</w:t>
       </w:r>
       <w:r>
         <w:rPr>
@@ -714,7 +714,7 @@
           <w:cs w:val="0"/>
           <w:lang w:val="fr-FR" w:eastAsia="zh-TW" w:bidi="ar-SA"/>
         </w:rPr>
-        <w:t>Êxëêtëêr löòngëêr wïísdöòm gâày nöòr dëêsïígn âàgëê.</w:t>
+        <w:t>Êxéêtéêr löòngéêr wîísdöòm gäæy nöòr déêsîígn äægéê.</w:t>
       </w:r>
       <w:r>
         <w:rPr>
@@ -788,7 +788,7 @@
           <w:cs w:val="0"/>
           <w:lang w:val="fr-FR" w:eastAsia="zh-TW" w:bidi="ar-SA"/>
         </w:rPr>
-        <w:t>Àm wëêãæthëêr tõö ëêntëêrëêd nõörlãænd nõö ìïn shõöwìïng sëêrvìïcëê.</w:t>
+        <w:t>Ám wëëåáthëër tõò ëëntëërëëd nõòrlåánd nõò ïîn shõòwïîng sëërvïîcëë.</w:t>
       </w:r>
       <w:r>
         <w:rPr>
@@ -862,7 +862,7 @@
           <w:cs w:val="0"/>
           <w:lang w:val="fr-FR" w:eastAsia="zh-TW" w:bidi="ar-SA"/>
         </w:rPr>
-        <w:t>Nöör rëêpëêâåtëêd spëêâåkïïng shy âåppëêtïïtëê.</w:t>
+        <w:t>Nòõr rèèpèèäátèèd spèèäákíïng shy äáppèètíïtèè.</w:t>
       </w:r>
       <w:r>
         <w:rPr>
@@ -936,7 +936,7 @@
           <w:cs w:val="0"/>
           <w:lang w:val="fr-FR" w:eastAsia="zh-TW" w:bidi="ar-SA"/>
         </w:rPr>
-        <w:t>Êxcíítèëd íít hãâstííly ãân pãâstùùrèë íít òôbsèërvèë.</w:t>
+        <w:t>Èxcììtëëd ììt hâástììly âán pâástýýrëë ììt ôöbsëërvëë.</w:t>
       </w:r>
       <w:r>
         <w:rPr>
@@ -1010,7 +1010,7 @@
           <w:cs w:val="0"/>
           <w:lang w:val="fr-FR" w:eastAsia="zh-TW" w:bidi="ar-SA"/>
         </w:rPr>
-        <w:t>Snûúg hàànd hõõw dààrêë hêërêë tõõõõ.</w:t>
+        <w:t>Snýüg háånd hóòw dáårëé hëérëé tóòóò.</w:t>
       </w:r>
       <w:bookmarkStart w:id="0" w:name="_GoBack"/>
       <w:bookmarkEnd w:id="0"/>
